--- a/넷기초 과제.docx
+++ b/넷기초 과제.docx
@@ -33,7 +33,6 @@
         <w:rPr>
           <w:kern w:val="0"/>
           <w:sz w:val="24"/>
-          <w:szCs w:val="24"/>
         </w:rPr>
       </w:pPr>
       <w:r>
@@ -53,18 +52,19 @@
       </w:r>
       <w:r>
         <w:rPr>
-          <w:kern w:val="0"/>
-          <w:sz w:val="24"/>
-        </w:rPr>
-        <w:t xml:space="preserve"> Suite</w:t>
-      </w:r>
-      <w:r>
-        <w:rPr>
-          <w:rFonts w:hint="eastAsia"/>
-          <w:kern w:val="0"/>
-          <w:sz w:val="24"/>
-        </w:rPr>
-        <w:t xml:space="preserve">란 </w:t>
+          <w:rFonts w:hint="eastAsia"/>
+          <w:kern w:val="0"/>
+          <w:sz w:val="24"/>
+        </w:rPr>
+        <w:t>란</w:t>
+      </w:r>
+      <w:r>
+        <w:rPr>
+          <w:rFonts w:hint="eastAsia"/>
+          <w:kern w:val="0"/>
+          <w:sz w:val="24"/>
+        </w:rPr>
+        <w:t xml:space="preserve"> </w:t>
       </w:r>
       <w:r>
         <w:rPr>
@@ -138,13 +138,67 @@
           <w:kern w:val="0"/>
           <w:sz w:val="24"/>
         </w:rPr>
+        <w:t xml:space="preserve"> TCP/IP</w:t>
+      </w:r>
+      <w:r>
+        <w:rPr>
+          <w:rFonts w:hint="eastAsia"/>
+          <w:kern w:val="0"/>
+          <w:sz w:val="24"/>
+        </w:rPr>
+        <w:t>는 현재 인터넷에서</w:t>
+      </w:r>
+      <w:r>
+        <w:rPr>
+          <w:kern w:val="0"/>
+          <w:sz w:val="24"/>
+        </w:rPr>
+        <w:t xml:space="preserve"> </w:t>
+      </w:r>
+      <w:r>
+        <w:rPr>
+          <w:rFonts w:hint="eastAsia"/>
+          <w:kern w:val="0"/>
+          <w:sz w:val="24"/>
+        </w:rPr>
+        <w:t>사용되는</w:t>
+      </w:r>
+      <w:r>
+        <w:rPr>
+          <w:kern w:val="0"/>
+          <w:sz w:val="24"/>
+        </w:rPr>
+        <w:t xml:space="preserve"> </w:t>
+      </w:r>
+      <w:r>
+        <w:rPr>
+          <w:rFonts w:hint="eastAsia"/>
+          <w:kern w:val="0"/>
+          <w:sz w:val="24"/>
+        </w:rPr>
+        <w:t>통신 프로토콜로 통신 프로토콜이 통일됨에 따라 세계 어느 지역의 어떤 기종과도 정보 교환이 가능하게 되었다.</w:t>
+      </w:r>
+      <w:r>
+        <w:rPr>
+          <w:kern w:val="0"/>
+          <w:sz w:val="24"/>
+        </w:rPr>
         <w:t>”</w:t>
       </w:r>
-      <w:r>
-        <w:rPr>
-          <w:kern w:val="0"/>
-          <w:sz w:val="12"/>
-          <w:szCs w:val="12"/>
+    </w:p>
+    <w:p>
+      <w:pPr>
+        <w:rPr>
+          <w:kern w:val="0"/>
+          <w:sz w:val="10"/>
+          <w:szCs w:val="10"/>
+        </w:rPr>
+      </w:pPr>
+      <w:r>
+        <w:rPr>
+          <w:kern w:val="0"/>
+          <w:sz w:val="10"/>
+          <w:szCs w:val="10"/>
         </w:rPr>
         <w:t>[</w:t>
       </w:r>
@@ -152,16 +206,16 @@
         <w:rPr>
           <w:rFonts w:hint="eastAsia"/>
           <w:kern w:val="0"/>
-          <w:sz w:val="12"/>
-          <w:szCs w:val="12"/>
+          <w:sz w:val="10"/>
+          <w:szCs w:val="10"/>
         </w:rPr>
         <w:t>한국정보통신기술협회,</w:t>
       </w:r>
       <w:r>
         <w:rPr>
           <w:kern w:val="0"/>
-          <w:sz w:val="12"/>
-          <w:szCs w:val="12"/>
+          <w:sz w:val="10"/>
+          <w:szCs w:val="10"/>
         </w:rPr>
         <w:t xml:space="preserve"> </w:t>
       </w:r>
@@ -170,8 +224,8 @@
           <w:rPr>
             <w:rStyle w:val="a3"/>
             <w:kern w:val="0"/>
-            <w:sz w:val="12"/>
-            <w:szCs w:val="12"/>
+            <w:sz w:val="10"/>
+            <w:szCs w:val="10"/>
           </w:rPr>
           <w:t>http://terms.tta.or.kr/dictionary/dictionaryView.do?word_seq=058541-3</w:t>
         </w:r>
@@ -179,211 +233,17 @@
       <w:r>
         <w:rPr>
           <w:kern w:val="0"/>
-          <w:sz w:val="12"/>
-          <w:szCs w:val="12"/>
-        </w:rPr>
-        <w:t xml:space="preserve">, 2021년 3월 14일 </w:t>
-      </w:r>
-      <w:r>
-        <w:rPr>
-          <w:rFonts w:hint="eastAsia"/>
-          <w:kern w:val="0"/>
-          <w:sz w:val="12"/>
-          <w:szCs w:val="12"/>
-        </w:rPr>
-        <w:t>접속</w:t>
-      </w:r>
-      <w:r>
-        <w:rPr>
-          <w:kern w:val="0"/>
-          <w:sz w:val="12"/>
-          <w:szCs w:val="12"/>
-        </w:rPr>
-        <w:t>]</w:t>
-      </w:r>
-      <w:r>
-        <w:rPr>
-          <w:rFonts w:hint="eastAsia"/>
-          <w:kern w:val="0"/>
-          <w:sz w:val="24"/>
-          <w:szCs w:val="24"/>
-        </w:rPr>
-        <w:t>으로,</w:t>
-      </w:r>
-      <w:r>
-        <w:rPr>
-          <w:kern w:val="0"/>
-          <w:sz w:val="24"/>
-          <w:szCs w:val="24"/>
-        </w:rPr>
-        <w:t xml:space="preserve"> </w:t>
-      </w:r>
-      <w:r>
-        <w:rPr>
-          <w:rFonts w:hint="eastAsia"/>
-          <w:kern w:val="0"/>
-          <w:sz w:val="24"/>
-          <w:szCs w:val="24"/>
-        </w:rPr>
-        <w:t>수요가</w:t>
-      </w:r>
-      <w:r>
-        <w:rPr>
-          <w:rFonts w:hint="eastAsia"/>
-          <w:kern w:val="0"/>
-          <w:sz w:val="24"/>
-          <w:szCs w:val="24"/>
-        </w:rPr>
-        <w:t xml:space="preserve"> 가장</w:t>
-      </w:r>
-      <w:r>
-        <w:rPr>
-          <w:rFonts w:hint="eastAsia"/>
-          <w:kern w:val="0"/>
-          <w:sz w:val="24"/>
-          <w:szCs w:val="24"/>
-        </w:rPr>
-        <w:t xml:space="preserve"> 많아 I</w:t>
-      </w:r>
-      <w:r>
-        <w:rPr>
-          <w:kern w:val="0"/>
-          <w:sz w:val="24"/>
-          <w:szCs w:val="24"/>
-        </w:rPr>
-        <w:t>nternet Protocol Suite</w:t>
-      </w:r>
-      <w:r>
-        <w:rPr>
-          <w:rFonts w:hint="eastAsia"/>
-          <w:kern w:val="0"/>
-          <w:sz w:val="24"/>
-          <w:szCs w:val="24"/>
-        </w:rPr>
-        <w:t>를</w:t>
-      </w:r>
-      <w:r>
-        <w:rPr>
-          <w:rFonts w:hint="eastAsia"/>
-          <w:kern w:val="0"/>
-          <w:sz w:val="24"/>
-          <w:szCs w:val="24"/>
-        </w:rPr>
-        <w:t xml:space="preserve"> </w:t>
-      </w:r>
-      <w:r>
-        <w:rPr>
-          <w:rFonts w:hint="eastAsia"/>
-          <w:kern w:val="0"/>
-          <w:sz w:val="24"/>
-          <w:szCs w:val="24"/>
-        </w:rPr>
-        <w:t>총칭</w:t>
-      </w:r>
-      <w:r>
-        <w:rPr>
-          <w:rFonts w:hint="eastAsia"/>
-          <w:kern w:val="0"/>
-          <w:sz w:val="24"/>
-          <w:szCs w:val="24"/>
-        </w:rPr>
-        <w:t>하는 용어로</w:t>
-      </w:r>
-      <w:r>
-        <w:rPr>
-          <w:rFonts w:hint="eastAsia"/>
-          <w:kern w:val="0"/>
-          <w:sz w:val="24"/>
-          <w:szCs w:val="24"/>
-        </w:rPr>
-        <w:t xml:space="preserve"> 쓰인다.</w:t>
-      </w:r>
-      <w:r>
-        <w:rPr>
-          <w:rFonts w:hint="eastAsia"/>
-          <w:kern w:val="0"/>
-          <w:sz w:val="24"/>
-          <w:szCs w:val="24"/>
-        </w:rPr>
-        <w:t xml:space="preserve"> </w:t>
-      </w:r>
-      <w:r>
-        <w:rPr>
-          <w:rFonts w:hint="eastAsia"/>
-          <w:kern w:val="0"/>
-          <w:sz w:val="24"/>
-          <w:szCs w:val="24"/>
-        </w:rPr>
-        <w:t>T</w:t>
-      </w:r>
-      <w:r>
-        <w:rPr>
-          <w:kern w:val="0"/>
-          <w:sz w:val="24"/>
-          <w:szCs w:val="24"/>
-        </w:rPr>
-        <w:t>CP/IP Suite</w:t>
-      </w:r>
-      <w:r>
-        <w:rPr>
-          <w:rFonts w:hint="eastAsia"/>
-          <w:kern w:val="0"/>
-          <w:sz w:val="24"/>
-          <w:szCs w:val="24"/>
-        </w:rPr>
-        <w:t xml:space="preserve">에는 </w:t>
-      </w:r>
-      <w:r>
-        <w:rPr>
-          <w:rFonts w:hint="eastAsia"/>
-          <w:kern w:val="0"/>
-          <w:sz w:val="24"/>
-          <w:szCs w:val="24"/>
-        </w:rPr>
-        <w:t xml:space="preserve">많은 프로토콜들이 있지만 그 중에서도 </w:t>
-      </w:r>
-      <w:r>
-        <w:rPr>
-          <w:kern w:val="0"/>
-          <w:sz w:val="24"/>
-          <w:szCs w:val="24"/>
-        </w:rPr>
-        <w:t>TCP/IP</w:t>
-      </w:r>
-      <w:r>
-        <w:rPr>
-          <w:rFonts w:hint="eastAsia"/>
-          <w:kern w:val="0"/>
-          <w:sz w:val="24"/>
-          <w:szCs w:val="24"/>
-        </w:rPr>
-        <w:t xml:space="preserve">를 포함한 </w:t>
-      </w:r>
-      <w:r>
-        <w:rPr>
-          <w:rFonts w:hint="eastAsia"/>
-          <w:kern w:val="0"/>
-          <w:sz w:val="24"/>
-          <w:szCs w:val="24"/>
-        </w:rPr>
-        <w:t>몇 개의 대표적인 프로토콜이 존재한다.</w:t>
-      </w:r>
-      <w:r>
-        <w:rPr>
-          <w:kern w:val="0"/>
-          <w:sz w:val="24"/>
-          <w:szCs w:val="24"/>
-        </w:rPr>
-        <w:t xml:space="preserve"> </w:t>
+          <w:sz w:val="10"/>
+          <w:szCs w:val="10"/>
+        </w:rPr>
+        <w:t>, 2021년 3월 14일]</w:t>
       </w:r>
     </w:p>
     <w:p>
       <w:pPr>
         <w:rPr>
-          <w:rFonts w:hint="eastAsia"/>
-          <w:kern w:val="0"/>
-          <w:sz w:val="24"/>
-          <w:szCs w:val="24"/>
+          <w:kern w:val="0"/>
+          <w:sz w:val="24"/>
         </w:rPr>
       </w:pPr>
       <w:r>
@@ -401,6 +261,684 @@
           <w:sz w:val="24"/>
           <w:szCs w:val="24"/>
         </w:rPr>
+        <w:t>CP/IP</w:t>
+      </w:r>
+      <w:r>
+        <w:rPr>
+          <w:rFonts w:hint="eastAsia"/>
+          <w:kern w:val="0"/>
+          <w:sz w:val="24"/>
+          <w:szCs w:val="24"/>
+        </w:rPr>
+        <w:t>는</w:t>
+      </w:r>
+      <w:r>
+        <w:rPr>
+          <w:rFonts w:hint="eastAsia"/>
+          <w:kern w:val="0"/>
+          <w:sz w:val="24"/>
+          <w:szCs w:val="24"/>
+        </w:rPr>
+        <w:t xml:space="preserve"> </w:t>
+      </w:r>
+      <w:r>
+        <w:rPr>
+          <w:rFonts w:hint="eastAsia"/>
+          <w:kern w:val="0"/>
+          <w:sz w:val="24"/>
+          <w:szCs w:val="24"/>
+        </w:rPr>
+        <w:t xml:space="preserve">프로토콜들 중에서 </w:t>
+      </w:r>
+      <w:r>
+        <w:rPr>
+          <w:rFonts w:hint="eastAsia"/>
+          <w:kern w:val="0"/>
+          <w:sz w:val="24"/>
+          <w:szCs w:val="24"/>
+        </w:rPr>
+        <w:t>수요가</w:t>
+      </w:r>
+      <w:r>
+        <w:rPr>
+          <w:rFonts w:hint="eastAsia"/>
+          <w:kern w:val="0"/>
+          <w:sz w:val="24"/>
+          <w:szCs w:val="24"/>
+        </w:rPr>
+        <w:t xml:space="preserve"> 가장</w:t>
+      </w:r>
+      <w:r>
+        <w:rPr>
+          <w:rFonts w:hint="eastAsia"/>
+          <w:kern w:val="0"/>
+          <w:sz w:val="24"/>
+          <w:szCs w:val="24"/>
+        </w:rPr>
+        <w:t xml:space="preserve"> 많아 I</w:t>
+      </w:r>
+      <w:r>
+        <w:rPr>
+          <w:kern w:val="0"/>
+          <w:sz w:val="24"/>
+          <w:szCs w:val="24"/>
+        </w:rPr>
+        <w:t>nternet Protocol Suite</w:t>
+      </w:r>
+      <w:r>
+        <w:rPr>
+          <w:rFonts w:hint="eastAsia"/>
+          <w:kern w:val="0"/>
+          <w:sz w:val="24"/>
+          <w:szCs w:val="24"/>
+        </w:rPr>
+        <w:t>를</w:t>
+      </w:r>
+      <w:r>
+        <w:rPr>
+          <w:rFonts w:hint="eastAsia"/>
+          <w:kern w:val="0"/>
+          <w:sz w:val="24"/>
+          <w:szCs w:val="24"/>
+        </w:rPr>
+        <w:t xml:space="preserve"> </w:t>
+      </w:r>
+      <w:r>
+        <w:rPr>
+          <w:rFonts w:hint="eastAsia"/>
+          <w:kern w:val="0"/>
+          <w:sz w:val="24"/>
+          <w:szCs w:val="24"/>
+        </w:rPr>
+        <w:t>대신</w:t>
+      </w:r>
+      <w:r>
+        <w:rPr>
+          <w:rFonts w:hint="eastAsia"/>
+          <w:kern w:val="0"/>
+          <w:sz w:val="24"/>
+          <w:szCs w:val="24"/>
+        </w:rPr>
+        <w:t>해 T</w:t>
+      </w:r>
+      <w:r>
+        <w:rPr>
+          <w:kern w:val="0"/>
+          <w:sz w:val="24"/>
+          <w:szCs w:val="24"/>
+        </w:rPr>
+        <w:t xml:space="preserve">CP/IP Suite </w:t>
+      </w:r>
+      <w:r>
+        <w:rPr>
+          <w:rFonts w:hint="eastAsia"/>
+          <w:kern w:val="0"/>
+          <w:sz w:val="24"/>
+          <w:szCs w:val="24"/>
+        </w:rPr>
+        <w:t>라는 용어가</w:t>
+      </w:r>
+      <w:r>
+        <w:rPr>
+          <w:rFonts w:hint="eastAsia"/>
+          <w:kern w:val="0"/>
+          <w:sz w:val="24"/>
+          <w:szCs w:val="24"/>
+        </w:rPr>
+        <w:t xml:space="preserve"> 쓰인다.</w:t>
+      </w:r>
+      <w:r>
+        <w:rPr>
+          <w:rFonts w:hint="eastAsia"/>
+          <w:kern w:val="0"/>
+          <w:sz w:val="24"/>
+          <w:szCs w:val="24"/>
+        </w:rPr>
+        <w:t xml:space="preserve"> </w:t>
+      </w:r>
+      <w:r>
+        <w:rPr>
+          <w:rFonts w:hint="eastAsia"/>
+          <w:kern w:val="0"/>
+          <w:sz w:val="24"/>
+          <w:szCs w:val="24"/>
+        </w:rPr>
+        <w:t>T</w:t>
+      </w:r>
+      <w:r>
+        <w:rPr>
+          <w:kern w:val="0"/>
+          <w:sz w:val="24"/>
+          <w:szCs w:val="24"/>
+        </w:rPr>
+        <w:t>CP/IP Suite</w:t>
+      </w:r>
+      <w:r>
+        <w:rPr>
+          <w:rFonts w:hint="eastAsia"/>
+          <w:kern w:val="0"/>
+          <w:sz w:val="24"/>
+          <w:szCs w:val="24"/>
+        </w:rPr>
+        <w:t xml:space="preserve">에는 </w:t>
+      </w:r>
+      <w:r>
+        <w:rPr>
+          <w:rFonts w:hint="eastAsia"/>
+          <w:kern w:val="0"/>
+          <w:sz w:val="24"/>
+          <w:szCs w:val="24"/>
+        </w:rPr>
+        <w:t xml:space="preserve">많은 프로토콜들이 있지만 그 중에서도 </w:t>
+      </w:r>
+      <w:r>
+        <w:rPr>
+          <w:kern w:val="0"/>
+          <w:sz w:val="24"/>
+          <w:szCs w:val="24"/>
+        </w:rPr>
+        <w:t>TCP/IP</w:t>
+      </w:r>
+      <w:r>
+        <w:rPr>
+          <w:rFonts w:hint="eastAsia"/>
+          <w:kern w:val="0"/>
+          <w:sz w:val="24"/>
+          <w:szCs w:val="24"/>
+        </w:rPr>
+        <w:t xml:space="preserve">를 포함한 </w:t>
+      </w:r>
+      <w:r>
+        <w:rPr>
+          <w:rFonts w:hint="eastAsia"/>
+          <w:kern w:val="0"/>
+          <w:sz w:val="24"/>
+          <w:szCs w:val="24"/>
+        </w:rPr>
+        <w:t>몇 개의 대표적인 프로토콜이 존재한다.</w:t>
+      </w:r>
+      <w:r>
+        <w:rPr>
+          <w:kern w:val="0"/>
+          <w:sz w:val="24"/>
+          <w:szCs w:val="24"/>
+        </w:rPr>
+        <w:t xml:space="preserve"> </w:t>
+      </w:r>
+    </w:p>
+    <w:p>
+      <w:pPr>
+        <w:rPr>
+          <w:kern w:val="0"/>
+          <w:sz w:val="24"/>
+          <w:szCs w:val="24"/>
+        </w:rPr>
+      </w:pPr>
+      <w:r>
+        <w:rPr>
+          <w:rFonts w:hint="eastAsia"/>
+          <w:kern w:val="0"/>
+          <w:sz w:val="24"/>
+          <w:szCs w:val="24"/>
+        </w:rPr>
+        <w:t>I</w:t>
+      </w:r>
+      <w:r>
+        <w:rPr>
+          <w:kern w:val="0"/>
+          <w:sz w:val="24"/>
+          <w:szCs w:val="24"/>
+        </w:rPr>
+        <w:t>P(</w:t>
+      </w:r>
+      <w:r>
+        <w:rPr>
+          <w:rFonts w:hint="eastAsia"/>
+          <w:kern w:val="0"/>
+          <w:sz w:val="24"/>
+          <w:szCs w:val="24"/>
+        </w:rPr>
+        <w:t xml:space="preserve">인터넷 프로토콜)는 </w:t>
+      </w:r>
+      <w:r>
+        <w:rPr>
+          <w:kern w:val="0"/>
+          <w:sz w:val="24"/>
+          <w:szCs w:val="24"/>
+        </w:rPr>
+        <w:t xml:space="preserve">“IP </w:t>
+      </w:r>
+      <w:r>
+        <w:rPr>
+          <w:rFonts w:hint="eastAsia"/>
+          <w:kern w:val="0"/>
+          <w:sz w:val="24"/>
+          <w:szCs w:val="24"/>
+        </w:rPr>
+        <w:t>주소에 따라 다른 네트워크 간 패킷의 전송,</w:t>
+      </w:r>
+      <w:r>
+        <w:rPr>
+          <w:kern w:val="0"/>
+          <w:sz w:val="24"/>
+          <w:szCs w:val="24"/>
+        </w:rPr>
+        <w:t xml:space="preserve"> </w:t>
+      </w:r>
+      <w:r>
+        <w:rPr>
+          <w:rFonts w:hint="eastAsia"/>
+          <w:kern w:val="0"/>
+          <w:sz w:val="24"/>
+          <w:szCs w:val="24"/>
+        </w:rPr>
+        <w:t>즉 경로 제어를 위한 규약으로 다른 네트워크 간의 데이터 전송을 가능하게 하는 것이 이 프로토콜의 특징이다</w:t>
+      </w:r>
+      <w:r>
+        <w:rPr>
+          <w:rFonts w:hint="eastAsia"/>
+          <w:kern w:val="0"/>
+          <w:sz w:val="24"/>
+          <w:szCs w:val="24"/>
+        </w:rPr>
+        <w:t>.</w:t>
+      </w:r>
+      <w:r>
+        <w:rPr>
+          <w:kern w:val="0"/>
+          <w:sz w:val="24"/>
+          <w:szCs w:val="24"/>
+        </w:rPr>
+        <w:t>”</w:t>
+      </w:r>
+    </w:p>
+    <w:p>
+      <w:pPr>
+        <w:rPr>
+          <w:kern w:val="0"/>
+          <w:sz w:val="24"/>
+          <w:szCs w:val="24"/>
+        </w:rPr>
+      </w:pPr>
+      <w:r>
+        <w:rPr>
+          <w:kern w:val="0"/>
+          <w:sz w:val="10"/>
+          <w:szCs w:val="10"/>
+        </w:rPr>
+        <w:t>[</w:t>
+      </w:r>
+      <w:r>
+        <w:rPr>
+          <w:rFonts w:hint="eastAsia"/>
+          <w:kern w:val="0"/>
+          <w:sz w:val="10"/>
+          <w:szCs w:val="10"/>
+        </w:rPr>
+        <w:t>한국정보통신기술협회,</w:t>
+      </w:r>
+      <w:r>
+        <w:rPr>
+          <w:kern w:val="0"/>
+          <w:sz w:val="10"/>
+          <w:szCs w:val="10"/>
+        </w:rPr>
+        <w:t xml:space="preserve"> </w:t>
+      </w:r>
+      <w:hyperlink r:id="rId8" w:history="1">
+        <w:r>
+          <w:rPr>
+            <w:rStyle w:val="a3"/>
+            <w:kern w:val="0"/>
+            <w:sz w:val="10"/>
+            <w:szCs w:val="10"/>
+          </w:rPr>
+          <w:t>http://terms.tta.or.kr/dictionary/dictionaryView.do?subject=%EC%9D%B8%ED%84%B0%EB%84%B7+%ED%94%84%EB%A1%9C%ED%86%A0%EC%BD%9C</w:t>
+        </w:r>
+      </w:hyperlink>
+      <w:r>
+        <w:rPr>
+          <w:kern w:val="0"/>
+          <w:sz w:val="10"/>
+          <w:szCs w:val="10"/>
+        </w:rPr>
+        <w:t>, 2021</w:t>
+      </w:r>
+      <w:r>
+        <w:rPr>
+          <w:rFonts w:hint="eastAsia"/>
+          <w:kern w:val="0"/>
+          <w:sz w:val="10"/>
+          <w:szCs w:val="10"/>
+        </w:rPr>
+        <w:t xml:space="preserve">년 </w:t>
+      </w:r>
+      <w:r>
+        <w:rPr>
+          <w:kern w:val="0"/>
+          <w:sz w:val="10"/>
+          <w:szCs w:val="10"/>
+        </w:rPr>
+        <w:t>3</w:t>
+      </w:r>
+      <w:r>
+        <w:rPr>
+          <w:rFonts w:hint="eastAsia"/>
+          <w:kern w:val="0"/>
+          <w:sz w:val="10"/>
+          <w:szCs w:val="10"/>
+        </w:rPr>
+        <w:t xml:space="preserve">월 </w:t>
+      </w:r>
+      <w:r>
+        <w:rPr>
+          <w:kern w:val="0"/>
+          <w:sz w:val="10"/>
+          <w:szCs w:val="10"/>
+        </w:rPr>
+        <w:t>14</w:t>
+      </w:r>
+      <w:r>
+        <w:rPr>
+          <w:rFonts w:hint="eastAsia"/>
+          <w:kern w:val="0"/>
+          <w:sz w:val="10"/>
+          <w:szCs w:val="10"/>
+        </w:rPr>
+        <w:t>일</w:t>
+      </w:r>
+      <w:r>
+        <w:rPr>
+          <w:kern w:val="0"/>
+          <w:sz w:val="10"/>
+          <w:szCs w:val="10"/>
+        </w:rPr>
+        <w:t xml:space="preserve">] </w:t>
+      </w:r>
+    </w:p>
+    <w:p>
+      <w:pPr>
+        <w:rPr>
+          <w:kern w:val="0"/>
+          <w:sz w:val="24"/>
+          <w:szCs w:val="24"/>
+        </w:rPr>
+      </w:pPr>
+      <w:r>
+        <w:rPr>
+          <w:rFonts w:hint="eastAsia"/>
+          <w:kern w:val="0"/>
+          <w:sz w:val="24"/>
+          <w:szCs w:val="24"/>
+        </w:rPr>
+        <w:t>I</w:t>
+      </w:r>
+      <w:r>
+        <w:rPr>
+          <w:kern w:val="0"/>
+          <w:sz w:val="24"/>
+          <w:szCs w:val="24"/>
+        </w:rPr>
+        <w:t>P</w:t>
+      </w:r>
+      <w:r>
+        <w:rPr>
+          <w:rFonts w:hint="eastAsia"/>
+          <w:kern w:val="0"/>
+          <w:sz w:val="24"/>
+          <w:szCs w:val="24"/>
+        </w:rPr>
+        <w:t>는 데이터그램이라는</w:t>
+      </w:r>
+      <w:r>
+        <w:rPr>
+          <w:rFonts w:hint="eastAsia"/>
+          <w:kern w:val="0"/>
+          <w:sz w:val="24"/>
+          <w:szCs w:val="24"/>
+        </w:rPr>
+        <w:t xml:space="preserve"> 가변길이의</w:t>
+      </w:r>
+      <w:r>
+        <w:rPr>
+          <w:rFonts w:hint="eastAsia"/>
+          <w:kern w:val="0"/>
+          <w:sz w:val="24"/>
+          <w:szCs w:val="24"/>
+        </w:rPr>
+        <w:t xml:space="preserve"> 데이터 단위를 가진다.</w:t>
+      </w:r>
+      <w:r>
+        <w:rPr>
+          <w:kern w:val="0"/>
+          <w:sz w:val="24"/>
+          <w:szCs w:val="24"/>
+        </w:rPr>
+        <w:t xml:space="preserve"> </w:t>
+      </w:r>
+      <w:r>
+        <w:rPr>
+          <w:rFonts w:hint="eastAsia"/>
+          <w:kern w:val="0"/>
+          <w:sz w:val="24"/>
+          <w:szCs w:val="24"/>
+        </w:rPr>
+        <w:t>I</w:t>
+      </w:r>
+      <w:r>
+        <w:rPr>
+          <w:kern w:val="0"/>
+          <w:sz w:val="24"/>
+          <w:szCs w:val="24"/>
+        </w:rPr>
+        <w:t>P</w:t>
+      </w:r>
+      <w:r>
+        <w:rPr>
+          <w:rFonts w:hint="eastAsia"/>
+          <w:kern w:val="0"/>
+          <w:sz w:val="24"/>
+          <w:szCs w:val="24"/>
+        </w:rPr>
+        <w:t>의 특징으로는</w:t>
+      </w:r>
+      <w:r>
+        <w:rPr>
+          <w:kern w:val="0"/>
+          <w:sz w:val="24"/>
+          <w:szCs w:val="24"/>
+        </w:rPr>
+        <w:t xml:space="preserve"> </w:t>
+      </w:r>
+      <w:r>
+        <w:rPr>
+          <w:rFonts w:hint="eastAsia"/>
+          <w:kern w:val="0"/>
+          <w:sz w:val="24"/>
+          <w:szCs w:val="24"/>
+        </w:rPr>
+        <w:t>데이터 전송을 보장하지 않는 비신뢰성과,</w:t>
+      </w:r>
+      <w:r>
+        <w:rPr>
+          <w:kern w:val="0"/>
+          <w:sz w:val="24"/>
+          <w:szCs w:val="24"/>
+        </w:rPr>
+        <w:t xml:space="preserve"> </w:t>
+      </w:r>
+      <w:r>
+        <w:rPr>
+          <w:rFonts w:hint="eastAsia"/>
+          <w:kern w:val="0"/>
+          <w:sz w:val="24"/>
+          <w:szCs w:val="24"/>
+        </w:rPr>
+        <w:t>데이터의 순서나 손상 여부를 보장하지 않는 비연결성이 있다.</w:t>
+      </w:r>
+      <w:r>
+        <w:rPr>
+          <w:kern w:val="0"/>
+          <w:sz w:val="24"/>
+          <w:szCs w:val="24"/>
+        </w:rPr>
+        <w:t xml:space="preserve"> </w:t>
+      </w:r>
+      <w:r>
+        <w:rPr>
+          <w:rFonts w:hint="eastAsia"/>
+          <w:kern w:val="0"/>
+          <w:sz w:val="24"/>
+          <w:szCs w:val="24"/>
+        </w:rPr>
+        <w:t xml:space="preserve">현재 인터넷은 </w:t>
+      </w:r>
+      <w:r>
+        <w:rPr>
+          <w:kern w:val="0"/>
+          <w:sz w:val="24"/>
+          <w:szCs w:val="24"/>
+        </w:rPr>
+        <w:t>32</w:t>
+      </w:r>
+      <w:r>
+        <w:rPr>
+          <w:rFonts w:hint="eastAsia"/>
+          <w:kern w:val="0"/>
+          <w:sz w:val="24"/>
+          <w:szCs w:val="24"/>
+        </w:rPr>
+        <w:t>비트 주소체계를 가진 I</w:t>
+      </w:r>
+      <w:r>
+        <w:rPr>
+          <w:kern w:val="0"/>
+          <w:sz w:val="24"/>
+          <w:szCs w:val="24"/>
+        </w:rPr>
+        <w:t>Pv4</w:t>
+      </w:r>
+      <w:r>
+        <w:rPr>
+          <w:rFonts w:hint="eastAsia"/>
+          <w:kern w:val="0"/>
+          <w:sz w:val="24"/>
+          <w:szCs w:val="24"/>
+        </w:rPr>
+        <w:t xml:space="preserve">를 </w:t>
+      </w:r>
+      <w:proofErr w:type="spellStart"/>
+      <w:r>
+        <w:rPr>
+          <w:rFonts w:hint="eastAsia"/>
+          <w:kern w:val="0"/>
+          <w:sz w:val="24"/>
+          <w:szCs w:val="24"/>
+        </w:rPr>
+        <w:t>사용중이나</w:t>
+      </w:r>
+      <w:proofErr w:type="spellEnd"/>
+      <w:r>
+        <w:rPr>
+          <w:rFonts w:hint="eastAsia"/>
+          <w:kern w:val="0"/>
+          <w:sz w:val="24"/>
+          <w:szCs w:val="24"/>
+        </w:rPr>
+        <w:t>,</w:t>
+      </w:r>
+      <w:r>
+        <w:rPr>
+          <w:kern w:val="0"/>
+          <w:sz w:val="24"/>
+          <w:szCs w:val="24"/>
+        </w:rPr>
+        <w:t xml:space="preserve"> </w:t>
+      </w:r>
+      <w:r>
+        <w:rPr>
+          <w:rFonts w:hint="eastAsia"/>
+          <w:kern w:val="0"/>
+          <w:sz w:val="24"/>
+          <w:szCs w:val="24"/>
+        </w:rPr>
+        <w:t xml:space="preserve">주소 고갈을 포함한 여러 문제로 </w:t>
+      </w:r>
+      <w:r>
+        <w:rPr>
+          <w:kern w:val="0"/>
+          <w:sz w:val="24"/>
+          <w:szCs w:val="24"/>
+        </w:rPr>
+        <w:t>128</w:t>
+      </w:r>
+      <w:r>
+        <w:rPr>
+          <w:rFonts w:hint="eastAsia"/>
+          <w:kern w:val="0"/>
+          <w:sz w:val="24"/>
+          <w:szCs w:val="24"/>
+        </w:rPr>
+        <w:t>비트 주소체계를 가진 I</w:t>
+      </w:r>
+      <w:r>
+        <w:rPr>
+          <w:kern w:val="0"/>
+          <w:sz w:val="24"/>
+          <w:szCs w:val="24"/>
+        </w:rPr>
+        <w:t>Pv6</w:t>
+      </w:r>
+      <w:r>
+        <w:rPr>
+          <w:rFonts w:hint="eastAsia"/>
+          <w:kern w:val="0"/>
+          <w:sz w:val="24"/>
+          <w:szCs w:val="24"/>
+        </w:rPr>
+        <w:t>로 점점 교체될 것으로 보인다.</w:t>
+      </w:r>
+      <w:r>
+        <w:rPr>
+          <w:rFonts w:hint="eastAsia"/>
+          <w:kern w:val="0"/>
+          <w:sz w:val="24"/>
+          <w:szCs w:val="24"/>
+        </w:rPr>
+        <w:t xml:space="preserve"> </w:t>
+      </w:r>
+      <w:r>
+        <w:rPr>
+          <w:kern w:val="0"/>
+          <w:sz w:val="24"/>
+          <w:szCs w:val="24"/>
+        </w:rPr>
+        <w:t xml:space="preserve"> </w:t>
+      </w:r>
+    </w:p>
+    <w:p>
+      <w:pPr>
+        <w:rPr>
+          <w:kern w:val="0"/>
+          <w:sz w:val="24"/>
+          <w:szCs w:val="24"/>
+        </w:rPr>
+      </w:pPr>
+      <w:r>
+        <w:rPr>
+          <w:rFonts w:hint="eastAsia"/>
+          <w:kern w:val="0"/>
+          <w:sz w:val="24"/>
+          <w:szCs w:val="24"/>
+        </w:rPr>
+        <w:t>T</w:t>
+      </w:r>
+      <w:r>
+        <w:rPr>
+          <w:kern w:val="0"/>
+          <w:sz w:val="24"/>
+          <w:szCs w:val="24"/>
+        </w:rPr>
         <w:t>CP</w:t>
       </w:r>
       <w:r>
@@ -410,8 +948,1796 @@
           <w:sz w:val="24"/>
           <w:szCs w:val="24"/>
         </w:rPr>
-        <w:t xml:space="preserve">(전송 제어 프로토콜)은 </w:t>
-      </w:r>
+        <w:t>(전송 제어 프로토콜)</w:t>
+      </w:r>
+      <w:r>
+        <w:rPr>
+          <w:kern w:val="0"/>
+          <w:sz w:val="24"/>
+          <w:szCs w:val="24"/>
+        </w:rPr>
+        <w:t xml:space="preserve"> </w:t>
+      </w:r>
+      <w:r>
+        <w:rPr>
+          <w:rFonts w:hint="eastAsia"/>
+          <w:kern w:val="0"/>
+          <w:sz w:val="24"/>
+          <w:szCs w:val="24"/>
+        </w:rPr>
+        <w:t xml:space="preserve">종단간 </w:t>
+      </w:r>
+      <w:r>
+        <w:rPr>
+          <w:rFonts w:hint="eastAsia"/>
+          <w:kern w:val="0"/>
+          <w:sz w:val="24"/>
+          <w:szCs w:val="24"/>
+        </w:rPr>
+        <w:t>연결형 서비스를 제공하</w:t>
+      </w:r>
+      <w:r>
+        <w:rPr>
+          <w:rFonts w:hint="eastAsia"/>
+          <w:kern w:val="0"/>
+          <w:sz w:val="24"/>
+          <w:szCs w:val="24"/>
+        </w:rPr>
+        <w:t>여</w:t>
+      </w:r>
+      <w:r>
+        <w:rPr>
+          <w:rFonts w:hint="eastAsia"/>
+          <w:kern w:val="0"/>
+          <w:sz w:val="24"/>
+          <w:szCs w:val="24"/>
+        </w:rPr>
+        <w:t xml:space="preserve"> </w:t>
+      </w:r>
+      <w:r>
+        <w:rPr>
+          <w:rFonts w:hint="eastAsia"/>
+          <w:kern w:val="0"/>
+          <w:sz w:val="24"/>
+          <w:szCs w:val="24"/>
+        </w:rPr>
+        <w:t xml:space="preserve">데이터의 전송과 순서를 보장하는 </w:t>
+      </w:r>
+      <w:r>
+        <w:rPr>
+          <w:kern w:val="0"/>
+          <w:sz w:val="24"/>
+          <w:szCs w:val="24"/>
+        </w:rPr>
+        <w:t>IP</w:t>
+      </w:r>
+      <w:r>
+        <w:rPr>
+          <w:rFonts w:hint="eastAsia"/>
+          <w:kern w:val="0"/>
+          <w:sz w:val="24"/>
+          <w:szCs w:val="24"/>
+        </w:rPr>
+        <w:t>의 상위 프로토콜이다.</w:t>
+      </w:r>
+      <w:r>
+        <w:rPr>
+          <w:rFonts w:hint="eastAsia"/>
+          <w:kern w:val="0"/>
+          <w:sz w:val="24"/>
+          <w:szCs w:val="24"/>
+        </w:rPr>
+        <w:t xml:space="preserve"> 신뢰성을 보장하는 방법으로는 데이터 수신 확인 메시지를 전송하는 p</w:t>
+      </w:r>
+      <w:r>
+        <w:rPr>
+          <w:kern w:val="0"/>
+          <w:sz w:val="24"/>
+          <w:szCs w:val="24"/>
+        </w:rPr>
+        <w:t xml:space="preserve">-ACK </w:t>
+      </w:r>
+      <w:r>
+        <w:rPr>
+          <w:rFonts w:hint="eastAsia"/>
+          <w:kern w:val="0"/>
+          <w:sz w:val="24"/>
+          <w:szCs w:val="24"/>
+        </w:rPr>
+        <w:t>재전송 기법을 사용한다.</w:t>
+      </w:r>
+      <w:r>
+        <w:rPr>
+          <w:kern w:val="0"/>
+          <w:sz w:val="24"/>
+          <w:szCs w:val="24"/>
+        </w:rPr>
+        <w:t xml:space="preserve"> </w:t>
+      </w:r>
+      <w:r>
+        <w:rPr>
+          <w:rFonts w:hint="eastAsia"/>
+          <w:kern w:val="0"/>
+          <w:sz w:val="24"/>
+          <w:szCs w:val="24"/>
+        </w:rPr>
+        <w:t>T</w:t>
+      </w:r>
+      <w:r>
+        <w:rPr>
+          <w:kern w:val="0"/>
+          <w:sz w:val="24"/>
+          <w:szCs w:val="24"/>
+        </w:rPr>
+        <w:t>CP</w:t>
+      </w:r>
+      <w:r>
+        <w:rPr>
+          <w:rFonts w:hint="eastAsia"/>
+          <w:kern w:val="0"/>
+          <w:sz w:val="24"/>
+          <w:szCs w:val="24"/>
+        </w:rPr>
+        <w:t>는 세그먼트라는 데이터 단위를 사용하는데,</w:t>
+      </w:r>
+      <w:r>
+        <w:rPr>
+          <w:kern w:val="0"/>
+          <w:sz w:val="24"/>
+          <w:szCs w:val="24"/>
+        </w:rPr>
+        <w:t xml:space="preserve"> </w:t>
+      </w:r>
+      <w:r>
+        <w:rPr>
+          <w:rFonts w:hint="eastAsia"/>
+          <w:kern w:val="0"/>
+          <w:sz w:val="24"/>
+          <w:szCs w:val="24"/>
+        </w:rPr>
+        <w:t xml:space="preserve">수신자가 세그먼트를 </w:t>
+      </w:r>
+      <w:proofErr w:type="spellStart"/>
+      <w:r>
+        <w:rPr>
+          <w:rFonts w:hint="eastAsia"/>
+          <w:kern w:val="0"/>
+          <w:sz w:val="24"/>
+          <w:szCs w:val="24"/>
+        </w:rPr>
+        <w:t>전송받으면</w:t>
+      </w:r>
+      <w:proofErr w:type="spellEnd"/>
+      <w:r>
+        <w:rPr>
+          <w:rFonts w:hint="eastAsia"/>
+          <w:kern w:val="0"/>
+          <w:sz w:val="24"/>
+          <w:szCs w:val="24"/>
+        </w:rPr>
+        <w:t xml:space="preserve"> 전송자에게 </w:t>
+      </w:r>
+      <w:r>
+        <w:rPr>
+          <w:kern w:val="0"/>
+          <w:sz w:val="24"/>
+          <w:szCs w:val="24"/>
+        </w:rPr>
+        <w:t>ACK</w:t>
+      </w:r>
+      <w:r>
+        <w:rPr>
+          <w:rFonts w:hint="eastAsia"/>
+          <w:kern w:val="0"/>
+          <w:sz w:val="24"/>
+          <w:szCs w:val="24"/>
+        </w:rPr>
+        <w:t>라는 메시지를 보내 수신 확인을 하고 이를 반복하는 방식이다.</w:t>
+      </w:r>
+      <w:r>
+        <w:rPr>
+          <w:kern w:val="0"/>
+          <w:sz w:val="24"/>
+          <w:szCs w:val="24"/>
+        </w:rPr>
+        <w:t xml:space="preserve"> </w:t>
+      </w:r>
+      <w:r>
+        <w:rPr>
+          <w:rFonts w:hint="eastAsia"/>
+          <w:kern w:val="0"/>
+          <w:sz w:val="24"/>
+          <w:szCs w:val="24"/>
+        </w:rPr>
+        <w:t>모종의 이유로 데이터 전송이 실패할 경우</w:t>
+      </w:r>
+      <w:r>
+        <w:rPr>
+          <w:kern w:val="0"/>
+          <w:sz w:val="24"/>
+          <w:szCs w:val="24"/>
+        </w:rPr>
+        <w:t xml:space="preserve"> ACK </w:t>
+      </w:r>
+      <w:r>
+        <w:rPr>
+          <w:rFonts w:hint="eastAsia"/>
+          <w:kern w:val="0"/>
+          <w:sz w:val="24"/>
+          <w:szCs w:val="24"/>
+        </w:rPr>
+        <w:t>메시지가 발생하지 않고 전송자는 데이터를 재전송한다.</w:t>
+      </w:r>
+      <w:r>
+        <w:rPr>
+          <w:rFonts w:hint="eastAsia"/>
+          <w:kern w:val="0"/>
+          <w:sz w:val="24"/>
+          <w:szCs w:val="24"/>
+        </w:rPr>
+        <w:t xml:space="preserve"> </w:t>
+      </w:r>
+      <w:r>
+        <w:rPr>
+          <w:rFonts w:hint="eastAsia"/>
+          <w:kern w:val="0"/>
+          <w:sz w:val="24"/>
+          <w:szCs w:val="24"/>
+        </w:rPr>
+        <w:t>T</w:t>
+      </w:r>
+      <w:r>
+        <w:rPr>
+          <w:kern w:val="0"/>
+          <w:sz w:val="24"/>
+          <w:szCs w:val="24"/>
+        </w:rPr>
+        <w:t>CP</w:t>
+      </w:r>
+      <w:r>
+        <w:rPr>
+          <w:rFonts w:hint="eastAsia"/>
+          <w:kern w:val="0"/>
+          <w:sz w:val="24"/>
+          <w:szCs w:val="24"/>
+        </w:rPr>
+        <w:t>는</w:t>
+      </w:r>
+      <w:r>
+        <w:rPr>
+          <w:rFonts w:hint="eastAsia"/>
+          <w:kern w:val="0"/>
+          <w:sz w:val="24"/>
+          <w:szCs w:val="24"/>
+        </w:rPr>
+        <w:t xml:space="preserve"> 이러한 신뢰성을 기반으로</w:t>
+      </w:r>
+      <w:r>
+        <w:rPr>
+          <w:rFonts w:hint="eastAsia"/>
+          <w:kern w:val="0"/>
+          <w:sz w:val="24"/>
+          <w:szCs w:val="24"/>
+        </w:rPr>
+        <w:t xml:space="preserve"> </w:t>
+      </w:r>
+      <w:r>
+        <w:rPr>
+          <w:rFonts w:hint="eastAsia"/>
+          <w:kern w:val="0"/>
+          <w:sz w:val="24"/>
+          <w:szCs w:val="24"/>
+        </w:rPr>
+        <w:t>데이터 손실,중복 등의 에러 복구에 사용된다.</w:t>
+      </w:r>
+    </w:p>
+    <w:p>
+      <w:pPr>
+        <w:rPr>
+          <w:kern w:val="0"/>
+          <w:sz w:val="24"/>
+          <w:szCs w:val="24"/>
+        </w:rPr>
+      </w:pPr>
+    </w:p>
+    <w:p>
+      <w:pPr>
+        <w:rPr>
+          <w:kern w:val="0"/>
+          <w:sz w:val="24"/>
+          <w:szCs w:val="24"/>
+        </w:rPr>
+      </w:pPr>
+    </w:p>
+    <w:p>
+      <w:pPr>
+        <w:rPr>
+          <w:kern w:val="0"/>
+          <w:sz w:val="24"/>
+          <w:szCs w:val="24"/>
+        </w:rPr>
+      </w:pPr>
+      <w:r>
+        <w:rPr>
+          <w:rFonts w:hint="eastAsia"/>
+          <w:kern w:val="0"/>
+          <w:sz w:val="24"/>
+          <w:szCs w:val="24"/>
+        </w:rPr>
+        <w:lastRenderedPageBreak/>
+        <w:t>U</w:t>
+      </w:r>
+      <w:r>
+        <w:rPr>
+          <w:kern w:val="0"/>
+          <w:sz w:val="24"/>
+          <w:szCs w:val="24"/>
+        </w:rPr>
+        <w:t>DP(</w:t>
+      </w:r>
+      <w:r>
+        <w:rPr>
+          <w:rFonts w:hint="eastAsia"/>
+          <w:kern w:val="0"/>
+          <w:sz w:val="24"/>
+          <w:szCs w:val="24"/>
+        </w:rPr>
+        <w:t xml:space="preserve">사용자 </w:t>
+      </w:r>
+      <w:proofErr w:type="spellStart"/>
+      <w:r>
+        <w:rPr>
+          <w:rFonts w:hint="eastAsia"/>
+          <w:kern w:val="0"/>
+          <w:sz w:val="24"/>
+          <w:szCs w:val="24"/>
+        </w:rPr>
+        <w:t>데이터그램</w:t>
+      </w:r>
+      <w:proofErr w:type="spellEnd"/>
+      <w:r>
+        <w:rPr>
+          <w:rFonts w:hint="eastAsia"/>
+          <w:kern w:val="0"/>
+          <w:sz w:val="24"/>
+          <w:szCs w:val="24"/>
+        </w:rPr>
+        <w:t xml:space="preserve"> 프로토콜</w:t>
+      </w:r>
+      <w:r>
+        <w:rPr>
+          <w:kern w:val="0"/>
+          <w:sz w:val="24"/>
+          <w:szCs w:val="24"/>
+        </w:rPr>
+        <w:t>)</w:t>
+      </w:r>
+      <w:r>
+        <w:rPr>
+          <w:rFonts w:hint="eastAsia"/>
+          <w:kern w:val="0"/>
+          <w:sz w:val="24"/>
+          <w:szCs w:val="24"/>
+        </w:rPr>
+        <w:t>는</w:t>
+      </w:r>
+      <w:r>
+        <w:rPr>
+          <w:kern w:val="0"/>
+          <w:sz w:val="24"/>
+          <w:szCs w:val="24"/>
+        </w:rPr>
+        <w:t xml:space="preserve"> </w:t>
+      </w:r>
+      <w:r>
+        <w:rPr>
+          <w:kern w:val="0"/>
+          <w:sz w:val="24"/>
+          <w:szCs w:val="24"/>
+        </w:rPr>
+        <w:t>TCP</w:t>
+      </w:r>
+      <w:r>
+        <w:rPr>
+          <w:rFonts w:hint="eastAsia"/>
+          <w:kern w:val="0"/>
+          <w:sz w:val="24"/>
+          <w:szCs w:val="24"/>
+        </w:rPr>
+        <w:t xml:space="preserve">에 반해 </w:t>
+      </w:r>
+      <w:r>
+        <w:rPr>
+          <w:rFonts w:hint="eastAsia"/>
+          <w:kern w:val="0"/>
+          <w:sz w:val="24"/>
+          <w:szCs w:val="24"/>
+        </w:rPr>
+        <w:t>p</w:t>
+      </w:r>
+      <w:r>
+        <w:rPr>
+          <w:kern w:val="0"/>
+          <w:sz w:val="24"/>
+          <w:szCs w:val="24"/>
+        </w:rPr>
+        <w:t>-ACK</w:t>
+      </w:r>
+      <w:r>
+        <w:rPr>
+          <w:rFonts w:hint="eastAsia"/>
+          <w:kern w:val="0"/>
+          <w:sz w:val="24"/>
+          <w:szCs w:val="24"/>
+        </w:rPr>
+        <w:t>와 같은 수신 확인 절차가 없는 비연결형 서비스이다</w:t>
+      </w:r>
+      <w:r>
+        <w:rPr>
+          <w:kern w:val="0"/>
+          <w:sz w:val="24"/>
+          <w:szCs w:val="24"/>
+        </w:rPr>
+        <w:t>. UDP</w:t>
+      </w:r>
+      <w:r>
+        <w:rPr>
+          <w:rFonts w:hint="eastAsia"/>
+          <w:kern w:val="0"/>
+          <w:sz w:val="24"/>
+          <w:szCs w:val="24"/>
+        </w:rPr>
+        <w:t xml:space="preserve">는 </w:t>
+      </w:r>
+      <w:r>
+        <w:rPr>
+          <w:kern w:val="0"/>
+          <w:sz w:val="24"/>
+          <w:szCs w:val="24"/>
+        </w:rPr>
+        <w:t>TCP</w:t>
+      </w:r>
+      <w:r>
+        <w:rPr>
+          <w:rFonts w:hint="eastAsia"/>
+          <w:kern w:val="0"/>
+          <w:sz w:val="24"/>
+          <w:szCs w:val="24"/>
+        </w:rPr>
+        <w:t>에 비해 신뢰성이 떨어지지만,구조가 간단하고 속도가 빠르다는 장점이 있고,</w:t>
+      </w:r>
+      <w:r>
+        <w:rPr>
+          <w:kern w:val="0"/>
+          <w:sz w:val="24"/>
+          <w:szCs w:val="24"/>
+        </w:rPr>
+        <w:t xml:space="preserve"> </w:t>
+      </w:r>
+      <w:r>
+        <w:rPr>
+          <w:rFonts w:hint="eastAsia"/>
+          <w:kern w:val="0"/>
+          <w:sz w:val="24"/>
+          <w:szCs w:val="24"/>
+        </w:rPr>
+        <w:t>T</w:t>
+      </w:r>
+      <w:r>
+        <w:rPr>
+          <w:kern w:val="0"/>
+          <w:sz w:val="24"/>
+          <w:szCs w:val="24"/>
+        </w:rPr>
+        <w:t>CP</w:t>
+      </w:r>
+      <w:r>
+        <w:rPr>
+          <w:rFonts w:hint="eastAsia"/>
+          <w:kern w:val="0"/>
+          <w:sz w:val="24"/>
+          <w:szCs w:val="24"/>
+        </w:rPr>
+        <w:t xml:space="preserve">는 </w:t>
+      </w:r>
+      <w:proofErr w:type="spellStart"/>
+      <w:r>
+        <w:rPr>
+          <w:rFonts w:hint="eastAsia"/>
+          <w:kern w:val="0"/>
+          <w:sz w:val="24"/>
+          <w:szCs w:val="24"/>
+        </w:rPr>
+        <w:t>단대단</w:t>
+      </w:r>
+      <w:proofErr w:type="spellEnd"/>
+      <w:r>
+        <w:rPr>
+          <w:rFonts w:hint="eastAsia"/>
+          <w:kern w:val="0"/>
+          <w:sz w:val="24"/>
+          <w:szCs w:val="24"/>
+        </w:rPr>
+        <w:t xml:space="preserve"> 통신만을 지원하지만 U</w:t>
+      </w:r>
+      <w:r>
+        <w:rPr>
+          <w:kern w:val="0"/>
+          <w:sz w:val="24"/>
+          <w:szCs w:val="24"/>
+        </w:rPr>
+        <w:t>DP</w:t>
+      </w:r>
+      <w:r>
+        <w:rPr>
+          <w:rFonts w:hint="eastAsia"/>
+          <w:kern w:val="0"/>
+          <w:sz w:val="24"/>
+          <w:szCs w:val="24"/>
+        </w:rPr>
+        <w:t>는 다중 통신을 지원한다</w:t>
+      </w:r>
+      <w:r>
+        <w:rPr>
+          <w:kern w:val="0"/>
+          <w:sz w:val="24"/>
+          <w:szCs w:val="24"/>
+        </w:rPr>
+        <w:t xml:space="preserve">. </w:t>
+      </w:r>
+      <w:r>
+        <w:rPr>
+          <w:rFonts w:hint="eastAsia"/>
+          <w:kern w:val="0"/>
+          <w:sz w:val="24"/>
+          <w:szCs w:val="24"/>
+        </w:rPr>
+        <w:t>또 다른 차이점으로는 T</w:t>
+      </w:r>
+      <w:r>
+        <w:rPr>
+          <w:kern w:val="0"/>
+          <w:sz w:val="24"/>
+          <w:szCs w:val="24"/>
+        </w:rPr>
+        <w:t>CP</w:t>
+      </w:r>
+      <w:r>
+        <w:rPr>
+          <w:rFonts w:hint="eastAsia"/>
+          <w:kern w:val="0"/>
+          <w:sz w:val="24"/>
+          <w:szCs w:val="24"/>
+        </w:rPr>
+        <w:t xml:space="preserve">의 목적지는 </w:t>
+      </w:r>
+      <w:proofErr w:type="spellStart"/>
+      <w:r>
+        <w:rPr>
+          <w:rFonts w:hint="eastAsia"/>
+          <w:kern w:val="0"/>
+          <w:sz w:val="24"/>
+          <w:szCs w:val="24"/>
+        </w:rPr>
+        <w:t>호스트간의</w:t>
+      </w:r>
+      <w:proofErr w:type="spellEnd"/>
+      <w:r>
+        <w:rPr>
+          <w:rFonts w:hint="eastAsia"/>
+          <w:kern w:val="0"/>
+          <w:sz w:val="24"/>
+          <w:szCs w:val="24"/>
+        </w:rPr>
+        <w:t xml:space="preserve"> 디바이스지만,</w:t>
+      </w:r>
+      <w:r>
+        <w:rPr>
+          <w:kern w:val="0"/>
+          <w:sz w:val="24"/>
+          <w:szCs w:val="24"/>
+        </w:rPr>
+        <w:t xml:space="preserve"> </w:t>
+      </w:r>
+      <w:r>
+        <w:rPr>
+          <w:rFonts w:hint="eastAsia"/>
+          <w:kern w:val="0"/>
+          <w:sz w:val="24"/>
+          <w:szCs w:val="24"/>
+        </w:rPr>
+        <w:t>U</w:t>
+      </w:r>
+      <w:r>
+        <w:rPr>
+          <w:kern w:val="0"/>
+          <w:sz w:val="24"/>
+          <w:szCs w:val="24"/>
+        </w:rPr>
+        <w:t>DP</w:t>
+      </w:r>
+      <w:r>
+        <w:rPr>
+          <w:rFonts w:hint="eastAsia"/>
+          <w:kern w:val="0"/>
+          <w:sz w:val="24"/>
+          <w:szCs w:val="24"/>
+        </w:rPr>
+        <w:t>는 디바이스의 응용프로그램(프로세스)</w:t>
+      </w:r>
+      <w:proofErr w:type="spellStart"/>
+      <w:r>
+        <w:rPr>
+          <w:rFonts w:hint="eastAsia"/>
+          <w:kern w:val="0"/>
+          <w:sz w:val="24"/>
+          <w:szCs w:val="24"/>
+        </w:rPr>
+        <w:t>까지이다</w:t>
+      </w:r>
+      <w:proofErr w:type="spellEnd"/>
+      <w:r>
+        <w:rPr>
+          <w:rFonts w:hint="eastAsia"/>
+          <w:kern w:val="0"/>
+          <w:sz w:val="24"/>
+          <w:szCs w:val="24"/>
+        </w:rPr>
+        <w:t>.</w:t>
+      </w:r>
+      <w:r>
+        <w:rPr>
+          <w:kern w:val="0"/>
+          <w:sz w:val="24"/>
+          <w:szCs w:val="24"/>
+        </w:rPr>
+        <w:t xml:space="preserve"> </w:t>
+      </w:r>
+      <w:r>
+        <w:rPr>
+          <w:rFonts w:hint="eastAsia"/>
+          <w:kern w:val="0"/>
+          <w:sz w:val="24"/>
+          <w:szCs w:val="24"/>
+        </w:rPr>
+        <w:t>U</w:t>
+      </w:r>
+      <w:r>
+        <w:rPr>
+          <w:kern w:val="0"/>
+          <w:sz w:val="24"/>
+          <w:szCs w:val="24"/>
+        </w:rPr>
+        <w:t>DP</w:t>
+      </w:r>
+      <w:r>
+        <w:rPr>
+          <w:rFonts w:hint="eastAsia"/>
+          <w:kern w:val="0"/>
+          <w:sz w:val="24"/>
+          <w:szCs w:val="24"/>
+        </w:rPr>
+        <w:t>는 주로 속도를</w:t>
+      </w:r>
+      <w:r>
+        <w:rPr>
+          <w:kern w:val="0"/>
+          <w:sz w:val="24"/>
+          <w:szCs w:val="24"/>
+        </w:rPr>
+        <w:t xml:space="preserve"> </w:t>
+      </w:r>
+      <w:r>
+        <w:rPr>
+          <w:rFonts w:hint="eastAsia"/>
+          <w:kern w:val="0"/>
+          <w:sz w:val="24"/>
+          <w:szCs w:val="24"/>
+        </w:rPr>
+        <w:t>중요시하는 게임이나 스트리밍 서비스에 활용된다.</w:t>
+      </w:r>
+    </w:p>
+    <w:p>
+      <w:pPr>
+        <w:rPr>
+          <w:kern w:val="0"/>
+          <w:sz w:val="24"/>
+          <w:szCs w:val="24"/>
+        </w:rPr>
+      </w:pPr>
+      <w:r>
+        <w:rPr>
+          <w:rFonts w:hint="eastAsia"/>
+          <w:kern w:val="0"/>
+          <w:sz w:val="24"/>
+          <w:szCs w:val="24"/>
+        </w:rPr>
+        <w:t>I</w:t>
+      </w:r>
+      <w:r>
+        <w:rPr>
+          <w:kern w:val="0"/>
+          <w:sz w:val="24"/>
+          <w:szCs w:val="24"/>
+        </w:rPr>
+        <w:t>CMP(</w:t>
+      </w:r>
+      <w:r>
+        <w:rPr>
+          <w:rFonts w:hint="eastAsia"/>
+          <w:kern w:val="0"/>
+          <w:sz w:val="24"/>
+          <w:szCs w:val="24"/>
+        </w:rPr>
+        <w:t>인터넷 제어 메시지 프로토콜</w:t>
+      </w:r>
+      <w:r>
+        <w:rPr>
+          <w:kern w:val="0"/>
+          <w:sz w:val="24"/>
+          <w:szCs w:val="24"/>
+        </w:rPr>
+        <w:t>)</w:t>
+      </w:r>
+      <w:r>
+        <w:rPr>
+          <w:rFonts w:hint="eastAsia"/>
+          <w:kern w:val="0"/>
+          <w:sz w:val="24"/>
+          <w:szCs w:val="24"/>
+        </w:rPr>
+        <w:t>은</w:t>
+      </w:r>
+      <w:r>
+        <w:rPr>
+          <w:kern w:val="0"/>
+          <w:sz w:val="24"/>
+          <w:szCs w:val="24"/>
+        </w:rPr>
+        <w:t xml:space="preserve"> </w:t>
+      </w:r>
+      <w:r>
+        <w:rPr>
+          <w:rFonts w:hint="eastAsia"/>
+          <w:kern w:val="0"/>
+          <w:sz w:val="24"/>
+          <w:szCs w:val="24"/>
+        </w:rPr>
+        <w:t>데이터를 처리하는 도중 생기는 에러에 대한 알림</w:t>
+      </w:r>
+      <w:r>
+        <w:rPr>
+          <w:rFonts w:hint="eastAsia"/>
+          <w:kern w:val="0"/>
+          <w:sz w:val="24"/>
+          <w:szCs w:val="24"/>
+        </w:rPr>
+        <w:t xml:space="preserve"> 프로토콜이다.</w:t>
+      </w:r>
+      <w:r>
+        <w:rPr>
+          <w:kern w:val="0"/>
+          <w:sz w:val="24"/>
+          <w:szCs w:val="24"/>
+        </w:rPr>
+        <w:t xml:space="preserve"> </w:t>
+      </w:r>
+      <w:r>
+        <w:rPr>
+          <w:rFonts w:hint="eastAsia"/>
+          <w:kern w:val="0"/>
+          <w:sz w:val="24"/>
+          <w:szCs w:val="24"/>
+        </w:rPr>
+        <w:t>전송하는 데이터에</w:t>
+      </w:r>
+      <w:r>
+        <w:rPr>
+          <w:kern w:val="0"/>
+          <w:sz w:val="24"/>
+          <w:szCs w:val="24"/>
+        </w:rPr>
+        <w:t xml:space="preserve"> </w:t>
+      </w:r>
+      <w:r>
+        <w:rPr>
+          <w:rFonts w:hint="eastAsia"/>
+          <w:kern w:val="0"/>
+          <w:sz w:val="24"/>
+          <w:szCs w:val="24"/>
+        </w:rPr>
+        <w:t>문제가 발생하면,</w:t>
+      </w:r>
+      <w:r>
+        <w:rPr>
+          <w:kern w:val="0"/>
+          <w:sz w:val="24"/>
+          <w:szCs w:val="24"/>
+        </w:rPr>
+        <w:t xml:space="preserve"> ICMP</w:t>
+      </w:r>
+      <w:r>
+        <w:rPr>
+          <w:rFonts w:hint="eastAsia"/>
+          <w:kern w:val="0"/>
+          <w:sz w:val="24"/>
+          <w:szCs w:val="24"/>
+        </w:rPr>
+        <w:t>는 전송자에게</w:t>
+      </w:r>
+      <w:r>
+        <w:rPr>
+          <w:kern w:val="0"/>
+          <w:sz w:val="24"/>
+          <w:szCs w:val="24"/>
+        </w:rPr>
+        <w:t xml:space="preserve"> </w:t>
+      </w:r>
+      <w:r>
+        <w:rPr>
+          <w:rFonts w:hint="eastAsia"/>
+          <w:kern w:val="0"/>
+          <w:sz w:val="24"/>
+          <w:szCs w:val="24"/>
+        </w:rPr>
+        <w:t xml:space="preserve"> 에러 메시지를 보낸다.</w:t>
+      </w:r>
+      <w:r>
+        <w:rPr>
+          <w:kern w:val="0"/>
+          <w:sz w:val="24"/>
+          <w:szCs w:val="24"/>
+        </w:rPr>
+        <w:t xml:space="preserve"> </w:t>
+      </w:r>
+      <w:r>
+        <w:rPr>
+          <w:rFonts w:hint="eastAsia"/>
+          <w:kern w:val="0"/>
+          <w:sz w:val="24"/>
+          <w:szCs w:val="24"/>
+        </w:rPr>
+        <w:t>에러로는 데이터 전송 실패,</w:t>
+      </w:r>
+      <w:r>
+        <w:rPr>
+          <w:kern w:val="0"/>
+          <w:sz w:val="24"/>
+          <w:szCs w:val="24"/>
+        </w:rPr>
+        <w:t xml:space="preserve"> </w:t>
+      </w:r>
+      <w:r>
+        <w:rPr>
+          <w:rFonts w:hint="eastAsia"/>
+          <w:kern w:val="0"/>
+          <w:sz w:val="24"/>
+          <w:szCs w:val="24"/>
+        </w:rPr>
+        <w:t>트래픽 폭주,혼잡 등이 있다.</w:t>
+      </w:r>
+      <w:r>
+        <w:rPr>
+          <w:kern w:val="0"/>
+          <w:sz w:val="24"/>
+          <w:szCs w:val="24"/>
+        </w:rPr>
+        <w:t xml:space="preserve"> </w:t>
+      </w:r>
+      <w:r>
+        <w:rPr>
+          <w:rFonts w:hint="eastAsia"/>
+          <w:kern w:val="0"/>
+          <w:sz w:val="24"/>
+          <w:szCs w:val="24"/>
+        </w:rPr>
+        <w:t>이 프로토콜을 확인하는 가장 쉬운 방법으로는 인터넷의 핑(</w:t>
+      </w:r>
+      <w:r>
+        <w:rPr>
+          <w:kern w:val="0"/>
+          <w:sz w:val="24"/>
+          <w:szCs w:val="24"/>
+        </w:rPr>
+        <w:t xml:space="preserve">ping) </w:t>
+      </w:r>
+      <w:r>
+        <w:rPr>
+          <w:rFonts w:hint="eastAsia"/>
+          <w:kern w:val="0"/>
+          <w:sz w:val="24"/>
+          <w:szCs w:val="24"/>
+        </w:rPr>
+        <w:t>확인이 있다.</w:t>
+      </w:r>
+    </w:p>
+    <w:p>
+      <w:pPr>
+        <w:rPr>
+          <w:kern w:val="0"/>
+          <w:sz w:val="24"/>
+          <w:szCs w:val="24"/>
+        </w:rPr>
+      </w:pPr>
+      <w:r>
+        <w:rPr>
+          <w:rFonts w:hint="eastAsia"/>
+          <w:kern w:val="0"/>
+          <w:sz w:val="24"/>
+          <w:szCs w:val="24"/>
+        </w:rPr>
+        <w:t>T</w:t>
+      </w:r>
+      <w:r>
+        <w:rPr>
+          <w:kern w:val="0"/>
+          <w:sz w:val="24"/>
+          <w:szCs w:val="24"/>
+        </w:rPr>
+        <w:t>ELNET</w:t>
+      </w:r>
+      <w:r>
+        <w:rPr>
+          <w:rFonts w:hint="eastAsia"/>
+          <w:kern w:val="0"/>
+          <w:sz w:val="24"/>
+          <w:szCs w:val="24"/>
+        </w:rPr>
+        <w:t>은</w:t>
+      </w:r>
+      <w:r>
+        <w:rPr>
+          <w:kern w:val="0"/>
+          <w:sz w:val="24"/>
+          <w:szCs w:val="24"/>
+        </w:rPr>
+        <w:t xml:space="preserve"> </w:t>
+      </w:r>
+      <w:r>
+        <w:rPr>
+          <w:rFonts w:hint="eastAsia"/>
+          <w:kern w:val="0"/>
+          <w:sz w:val="24"/>
+          <w:szCs w:val="24"/>
+        </w:rPr>
+        <w:t>원격 로그인 프로토콜로,</w:t>
+      </w:r>
+      <w:r>
+        <w:rPr>
+          <w:kern w:val="0"/>
+          <w:sz w:val="24"/>
+          <w:szCs w:val="24"/>
+        </w:rPr>
+        <w:t xml:space="preserve"> </w:t>
+      </w:r>
+      <w:r>
+        <w:rPr>
+          <w:rFonts w:hint="eastAsia"/>
+          <w:kern w:val="0"/>
+          <w:sz w:val="24"/>
+          <w:szCs w:val="24"/>
+        </w:rPr>
+        <w:t>로그인 서버를 통해</w:t>
+      </w:r>
+      <w:r>
+        <w:rPr>
+          <w:rFonts w:hint="eastAsia"/>
+          <w:kern w:val="0"/>
+          <w:sz w:val="24"/>
+          <w:szCs w:val="24"/>
+        </w:rPr>
+        <w:t xml:space="preserve"> 연결된 기계에 직접 값을 입력하는 것 </w:t>
+      </w:r>
+      <w:proofErr w:type="spellStart"/>
+      <w:r>
+        <w:rPr>
+          <w:rFonts w:hint="eastAsia"/>
+          <w:kern w:val="0"/>
+          <w:sz w:val="24"/>
+          <w:szCs w:val="24"/>
+        </w:rPr>
+        <w:t>처럼</w:t>
+      </w:r>
+      <w:proofErr w:type="spellEnd"/>
+      <w:r>
+        <w:rPr>
+          <w:rFonts w:hint="eastAsia"/>
+          <w:kern w:val="0"/>
+          <w:sz w:val="24"/>
+          <w:szCs w:val="24"/>
+        </w:rPr>
+        <w:t xml:space="preserve"> 한다.</w:t>
+      </w:r>
+      <w:r>
+        <w:rPr>
+          <w:kern w:val="0"/>
+          <w:sz w:val="24"/>
+          <w:szCs w:val="24"/>
+        </w:rPr>
+        <w:t xml:space="preserve"> </w:t>
+      </w:r>
+      <w:r>
+        <w:rPr>
+          <w:rFonts w:hint="eastAsia"/>
+          <w:kern w:val="0"/>
+          <w:sz w:val="24"/>
+          <w:szCs w:val="24"/>
+        </w:rPr>
+        <w:t>T</w:t>
+      </w:r>
+      <w:r>
+        <w:rPr>
+          <w:kern w:val="0"/>
+          <w:sz w:val="24"/>
+          <w:szCs w:val="24"/>
+        </w:rPr>
+        <w:t>ELNET</w:t>
+      </w:r>
+      <w:r>
+        <w:rPr>
+          <w:rFonts w:hint="eastAsia"/>
+          <w:kern w:val="0"/>
+          <w:sz w:val="24"/>
+          <w:szCs w:val="24"/>
+        </w:rPr>
+        <w:t>이 실행되면,</w:t>
+      </w:r>
+      <w:r>
+        <w:rPr>
+          <w:kern w:val="0"/>
+          <w:sz w:val="24"/>
+          <w:szCs w:val="24"/>
+        </w:rPr>
+        <w:t xml:space="preserve"> </w:t>
+      </w:r>
+      <w:r>
+        <w:rPr>
+          <w:rFonts w:hint="eastAsia"/>
+          <w:kern w:val="0"/>
+          <w:sz w:val="24"/>
+          <w:szCs w:val="24"/>
+        </w:rPr>
+        <w:t xml:space="preserve">입력된 값이 </w:t>
+      </w:r>
+      <w:r>
+        <w:rPr>
+          <w:kern w:val="0"/>
+          <w:sz w:val="24"/>
+          <w:szCs w:val="24"/>
+        </w:rPr>
+        <w:t>TELNET</w:t>
+      </w:r>
+      <w:r>
+        <w:rPr>
+          <w:rFonts w:hint="eastAsia"/>
+          <w:kern w:val="0"/>
+          <w:sz w:val="24"/>
+          <w:szCs w:val="24"/>
+        </w:rPr>
+        <w:t xml:space="preserve"> 서버에 전송되고,</w:t>
+      </w:r>
+      <w:r>
+        <w:rPr>
+          <w:kern w:val="0"/>
+          <w:sz w:val="24"/>
+          <w:szCs w:val="24"/>
+        </w:rPr>
+        <w:t xml:space="preserve"> </w:t>
+      </w:r>
+      <w:r>
+        <w:rPr>
+          <w:rFonts w:hint="eastAsia"/>
+          <w:kern w:val="0"/>
+          <w:sz w:val="24"/>
+          <w:szCs w:val="24"/>
+        </w:rPr>
+        <w:t>전송된 값은 원격으로 연결된 디바이스에 출력되는 방식이다.</w:t>
+      </w:r>
+      <w:r>
+        <w:rPr>
+          <w:kern w:val="0"/>
+          <w:sz w:val="24"/>
+          <w:szCs w:val="24"/>
+        </w:rPr>
+        <w:t xml:space="preserve"> </w:t>
+      </w:r>
+      <w:r>
+        <w:rPr>
+          <w:rFonts w:hint="eastAsia"/>
+          <w:kern w:val="0"/>
+          <w:sz w:val="24"/>
+          <w:szCs w:val="24"/>
+        </w:rPr>
+        <w:t>이 때,</w:t>
+      </w:r>
+      <w:r>
+        <w:rPr>
+          <w:kern w:val="0"/>
+          <w:sz w:val="24"/>
+          <w:szCs w:val="24"/>
+        </w:rPr>
+        <w:t xml:space="preserve"> </w:t>
+      </w:r>
+      <w:proofErr w:type="spellStart"/>
+      <w:r>
+        <w:rPr>
+          <w:rFonts w:hint="eastAsia"/>
+          <w:kern w:val="0"/>
+          <w:sz w:val="24"/>
+          <w:szCs w:val="24"/>
+        </w:rPr>
+        <w:t>입력받는</w:t>
+      </w:r>
+      <w:proofErr w:type="spellEnd"/>
+      <w:r>
+        <w:rPr>
+          <w:rFonts w:hint="eastAsia"/>
+          <w:kern w:val="0"/>
+          <w:sz w:val="24"/>
+          <w:szCs w:val="24"/>
+        </w:rPr>
+        <w:t xml:space="preserve"> 값으로는 A</w:t>
+      </w:r>
+      <w:r>
+        <w:rPr>
+          <w:kern w:val="0"/>
+          <w:sz w:val="24"/>
+          <w:szCs w:val="24"/>
+        </w:rPr>
+        <w:t>SCII</w:t>
+      </w:r>
+      <w:r>
+        <w:rPr>
+          <w:rFonts w:hint="eastAsia"/>
+          <w:kern w:val="0"/>
+          <w:sz w:val="24"/>
+          <w:szCs w:val="24"/>
+        </w:rPr>
+        <w:t>에 있는 모든 값들</w:t>
+      </w:r>
+      <w:r>
+        <w:rPr>
+          <w:rFonts w:hint="eastAsia"/>
+          <w:kern w:val="0"/>
+          <w:sz w:val="24"/>
+          <w:szCs w:val="24"/>
+        </w:rPr>
+        <w:t>이 가능하다.</w:t>
+      </w:r>
+    </w:p>
+    <w:p>
+      <w:pPr>
+        <w:rPr>
+          <w:rFonts w:hint="eastAsia"/>
+          <w:kern w:val="0"/>
+          <w:sz w:val="24"/>
+          <w:szCs w:val="24"/>
+        </w:rPr>
+      </w:pPr>
+      <w:r>
+        <w:rPr>
+          <w:rFonts w:hint="eastAsia"/>
+          <w:kern w:val="0"/>
+          <w:sz w:val="24"/>
+          <w:szCs w:val="24"/>
+        </w:rPr>
+        <w:t>F</w:t>
+      </w:r>
+      <w:r>
+        <w:rPr>
+          <w:kern w:val="0"/>
+          <w:sz w:val="24"/>
+          <w:szCs w:val="24"/>
+        </w:rPr>
+        <w:t>TP</w:t>
+      </w:r>
+      <w:r>
+        <w:rPr>
+          <w:rFonts w:hint="eastAsia"/>
+          <w:kern w:val="0"/>
+          <w:sz w:val="24"/>
+          <w:szCs w:val="24"/>
+        </w:rPr>
+        <w:t xml:space="preserve">는 </w:t>
+      </w:r>
+      <w:r>
+        <w:rPr>
+          <w:rFonts w:hint="eastAsia"/>
+          <w:kern w:val="0"/>
+          <w:sz w:val="24"/>
+          <w:szCs w:val="24"/>
+        </w:rPr>
+        <w:t>두 호스트 간의 파일을 전송하는데 이용되는 프로토콜이다. 이 때 파일을</w:t>
+      </w:r>
+      <w:r>
+        <w:rPr>
+          <w:kern w:val="0"/>
+          <w:sz w:val="24"/>
+          <w:szCs w:val="24"/>
+        </w:rPr>
+        <w:t xml:space="preserve"> </w:t>
+      </w:r>
+      <w:r>
+        <w:rPr>
+          <w:rFonts w:hint="eastAsia"/>
+          <w:kern w:val="0"/>
+          <w:sz w:val="24"/>
+          <w:szCs w:val="24"/>
+        </w:rPr>
+        <w:t>수신하는 호스트는 클라이언트,</w:t>
+      </w:r>
+      <w:r>
+        <w:rPr>
+          <w:kern w:val="0"/>
+          <w:sz w:val="24"/>
+          <w:szCs w:val="24"/>
+        </w:rPr>
+        <w:t xml:space="preserve"> </w:t>
+      </w:r>
+      <w:r>
+        <w:rPr>
+          <w:rFonts w:hint="eastAsia"/>
+          <w:kern w:val="0"/>
+          <w:sz w:val="24"/>
+          <w:szCs w:val="24"/>
+        </w:rPr>
+        <w:t>파일을 전송하는 호스트는 서버다.</w:t>
+      </w:r>
+      <w:r>
+        <w:rPr>
+          <w:kern w:val="0"/>
+          <w:sz w:val="24"/>
+          <w:szCs w:val="24"/>
+        </w:rPr>
+        <w:t xml:space="preserve"> </w:t>
+      </w:r>
+      <w:r>
+        <w:rPr>
+          <w:rFonts w:hint="eastAsia"/>
+          <w:kern w:val="0"/>
+          <w:sz w:val="24"/>
+          <w:szCs w:val="24"/>
+        </w:rPr>
+        <w:t xml:space="preserve">클라이언트와 서버 사이에는 </w:t>
+      </w:r>
+      <w:r>
+        <w:rPr>
+          <w:kern w:val="0"/>
+          <w:sz w:val="24"/>
+          <w:szCs w:val="24"/>
+        </w:rPr>
+        <w:t>2</w:t>
+      </w:r>
+      <w:r>
+        <w:rPr>
+          <w:rFonts w:hint="eastAsia"/>
+          <w:kern w:val="0"/>
+          <w:sz w:val="24"/>
+          <w:szCs w:val="24"/>
+        </w:rPr>
+        <w:t>개의 연결이 생성되는데,</w:t>
+      </w:r>
+      <w:r>
+        <w:rPr>
+          <w:kern w:val="0"/>
+          <w:sz w:val="24"/>
+          <w:szCs w:val="24"/>
+        </w:rPr>
+        <w:t xml:space="preserve"> </w:t>
+      </w:r>
+      <w:r>
+        <w:rPr>
+          <w:rFonts w:hint="eastAsia"/>
+          <w:kern w:val="0"/>
+          <w:sz w:val="24"/>
+          <w:szCs w:val="24"/>
+        </w:rPr>
+        <w:t>하나는 데이터 전송에 필요한 신호를,</w:t>
+      </w:r>
+      <w:r>
+        <w:rPr>
+          <w:kern w:val="0"/>
+          <w:sz w:val="24"/>
+          <w:szCs w:val="24"/>
+        </w:rPr>
+        <w:t xml:space="preserve"> </w:t>
+      </w:r>
+      <w:r>
+        <w:rPr>
+          <w:rFonts w:hint="eastAsia"/>
+          <w:kern w:val="0"/>
+          <w:sz w:val="24"/>
+          <w:szCs w:val="24"/>
+        </w:rPr>
+        <w:t>다른 하나는 실제 데이터를 전송한다.</w:t>
+      </w:r>
+      <w:r>
+        <w:rPr>
+          <w:kern w:val="0"/>
+          <w:sz w:val="24"/>
+          <w:szCs w:val="24"/>
+        </w:rPr>
+        <w:t xml:space="preserve"> </w:t>
+      </w:r>
+    </w:p>
+    <w:p>
+      <w:pPr>
+        <w:rPr>
+          <w:rFonts w:hint="eastAsia"/>
+          <w:kern w:val="0"/>
+          <w:sz w:val="24"/>
+          <w:szCs w:val="24"/>
+        </w:rPr>
+      </w:pPr>
+      <w:r>
+        <w:rPr>
+          <w:rFonts w:hint="eastAsia"/>
+          <w:kern w:val="0"/>
+          <w:sz w:val="24"/>
+          <w:szCs w:val="24"/>
+        </w:rPr>
+        <w:t>H</w:t>
+      </w:r>
+      <w:r>
+        <w:rPr>
+          <w:kern w:val="0"/>
+          <w:sz w:val="24"/>
+          <w:szCs w:val="24"/>
+        </w:rPr>
+        <w:t>TTP</w:t>
+      </w:r>
+      <w:r>
+        <w:rPr>
+          <w:rFonts w:hint="eastAsia"/>
+          <w:kern w:val="0"/>
+          <w:sz w:val="24"/>
+          <w:szCs w:val="24"/>
+        </w:rPr>
+        <w:t>는</w:t>
+      </w:r>
+      <w:r>
+        <w:rPr>
+          <w:kern w:val="0"/>
+          <w:sz w:val="24"/>
+          <w:szCs w:val="24"/>
+        </w:rPr>
+        <w:t xml:space="preserve"> </w:t>
+      </w:r>
+      <w:r>
+        <w:rPr>
+          <w:rFonts w:hint="eastAsia"/>
+          <w:kern w:val="0"/>
+          <w:sz w:val="24"/>
+          <w:szCs w:val="24"/>
+        </w:rPr>
+        <w:t>웹 브라우저가 사용하는 데이터 교환 프로토콜이다.</w:t>
+      </w:r>
+      <w:r>
+        <w:rPr>
+          <w:kern w:val="0"/>
+          <w:sz w:val="24"/>
+          <w:szCs w:val="24"/>
+        </w:rPr>
+        <w:t xml:space="preserve"> </w:t>
+      </w:r>
+      <w:r>
+        <w:rPr>
+          <w:rFonts w:hint="eastAsia"/>
+          <w:kern w:val="0"/>
+          <w:sz w:val="24"/>
+          <w:szCs w:val="24"/>
+        </w:rPr>
+        <w:t>U</w:t>
+      </w:r>
+      <w:r>
+        <w:rPr>
+          <w:kern w:val="0"/>
+          <w:sz w:val="24"/>
+          <w:szCs w:val="24"/>
+        </w:rPr>
+        <w:t>RL</w:t>
+      </w:r>
+      <w:r>
+        <w:rPr>
+          <w:rFonts w:hint="eastAsia"/>
+          <w:kern w:val="0"/>
+          <w:sz w:val="24"/>
+          <w:szCs w:val="24"/>
+        </w:rPr>
+        <w:t xml:space="preserve"> 입력을 통해 요청된</w:t>
+      </w:r>
+      <w:r>
+        <w:rPr>
+          <w:kern w:val="0"/>
+          <w:sz w:val="24"/>
+          <w:szCs w:val="24"/>
+        </w:rPr>
+        <w:t xml:space="preserve"> </w:t>
+      </w:r>
+      <w:r>
+        <w:rPr>
+          <w:rFonts w:hint="eastAsia"/>
+          <w:kern w:val="0"/>
+          <w:sz w:val="24"/>
+          <w:szCs w:val="24"/>
+        </w:rPr>
+        <w:t>데이터는 웹 서버를 통해 전송되고,</w:t>
+      </w:r>
+      <w:r>
+        <w:rPr>
+          <w:kern w:val="0"/>
+          <w:sz w:val="24"/>
+          <w:szCs w:val="24"/>
+        </w:rPr>
+        <w:t xml:space="preserve"> </w:t>
+      </w:r>
+      <w:r>
+        <w:rPr>
+          <w:rFonts w:hint="eastAsia"/>
+          <w:kern w:val="0"/>
+          <w:sz w:val="24"/>
+          <w:szCs w:val="24"/>
+        </w:rPr>
+        <w:t xml:space="preserve">전송된 데이터는 </w:t>
+      </w:r>
+      <w:r>
+        <w:rPr>
+          <w:rFonts w:hint="eastAsia"/>
+          <w:kern w:val="0"/>
+          <w:sz w:val="24"/>
+          <w:szCs w:val="24"/>
+        </w:rPr>
+        <w:t>파일로 저장되는 대신 웹 브라우저를 통해 보여진다.</w:t>
+      </w:r>
+      <w:r>
+        <w:rPr>
+          <w:kern w:val="0"/>
+          <w:sz w:val="24"/>
+          <w:szCs w:val="24"/>
+        </w:rPr>
+        <w:t xml:space="preserve"> </w:t>
+      </w:r>
+      <w:r>
+        <w:rPr>
+          <w:rFonts w:hint="eastAsia"/>
+          <w:kern w:val="0"/>
+          <w:sz w:val="24"/>
+          <w:szCs w:val="24"/>
+        </w:rPr>
+        <w:t xml:space="preserve">이 때 전송되는 데이터의 형태는 </w:t>
+      </w:r>
+      <w:r>
+        <w:rPr>
+          <w:kern w:val="0"/>
+          <w:sz w:val="24"/>
+          <w:szCs w:val="24"/>
+        </w:rPr>
+        <w:t>HTML</w:t>
+      </w:r>
+      <w:r>
+        <w:rPr>
+          <w:rFonts w:hint="eastAsia"/>
+          <w:kern w:val="0"/>
+          <w:sz w:val="24"/>
+          <w:szCs w:val="24"/>
+        </w:rPr>
+        <w:t>이</w:t>
+      </w:r>
+      <w:r>
+        <w:rPr>
+          <w:rFonts w:hint="eastAsia"/>
+          <w:kern w:val="0"/>
+          <w:sz w:val="24"/>
+          <w:szCs w:val="24"/>
+        </w:rPr>
+        <w:t>다.</w:t>
+      </w:r>
+    </w:p>
+    <w:p>
+      <w:pPr>
+        <w:rPr>
+          <w:sz w:val="24"/>
+          <w:szCs w:val="24"/>
+        </w:rPr>
+      </w:pPr>
+      <w:r>
+        <w:rPr>
+          <w:rFonts w:hint="eastAsia"/>
+          <w:kern w:val="0"/>
+          <w:sz w:val="24"/>
+          <w:szCs w:val="24"/>
+        </w:rPr>
+        <w:t>A</w:t>
+      </w:r>
+      <w:r>
+        <w:rPr>
+          <w:kern w:val="0"/>
+          <w:sz w:val="24"/>
+          <w:szCs w:val="24"/>
+        </w:rPr>
+        <w:t>RP</w:t>
+      </w:r>
+      <w:r>
+        <w:rPr>
+          <w:rFonts w:hint="eastAsia"/>
+          <w:kern w:val="0"/>
+          <w:sz w:val="24"/>
+          <w:szCs w:val="24"/>
+        </w:rPr>
+        <w:t>(주소 변환 프로토콜)</w:t>
+      </w:r>
+      <w:r>
+        <w:rPr>
+          <w:kern w:val="0"/>
+          <w:sz w:val="24"/>
+          <w:szCs w:val="24"/>
+        </w:rPr>
+        <w:t xml:space="preserve">은 IP </w:t>
+      </w:r>
+      <w:r>
+        <w:rPr>
+          <w:rFonts w:hint="eastAsia"/>
+          <w:kern w:val="0"/>
+          <w:sz w:val="24"/>
+          <w:szCs w:val="24"/>
+        </w:rPr>
+        <w:t>주소를 M</w:t>
+      </w:r>
+      <w:r>
+        <w:rPr>
+          <w:kern w:val="0"/>
+          <w:sz w:val="24"/>
+          <w:szCs w:val="24"/>
+        </w:rPr>
+        <w:t xml:space="preserve">AC </w:t>
+      </w:r>
+      <w:r>
+        <w:rPr>
+          <w:rFonts w:hint="eastAsia"/>
+          <w:kern w:val="0"/>
+          <w:sz w:val="24"/>
+          <w:szCs w:val="24"/>
+        </w:rPr>
+        <w:t>주소</w:t>
+      </w:r>
+      <w:r>
+        <w:rPr>
+          <w:rFonts w:hint="eastAsia"/>
+          <w:kern w:val="0"/>
+          <w:sz w:val="24"/>
+          <w:szCs w:val="24"/>
+        </w:rPr>
+        <w:t>로</w:t>
+      </w:r>
+      <w:r>
+        <w:rPr>
+          <w:rFonts w:hint="eastAsia"/>
+          <w:kern w:val="0"/>
+          <w:sz w:val="24"/>
+          <w:szCs w:val="24"/>
+        </w:rPr>
+        <w:t xml:space="preserve"> 변환하는 프로토콜이다.</w:t>
+      </w:r>
+      <w:r>
+        <w:rPr>
+          <w:kern w:val="0"/>
+          <w:sz w:val="24"/>
+          <w:szCs w:val="24"/>
+        </w:rPr>
+        <w:t xml:space="preserve"> ARP</w:t>
+      </w:r>
+      <w:r>
+        <w:rPr>
+          <w:rFonts w:hint="eastAsia"/>
+          <w:kern w:val="0"/>
+          <w:sz w:val="24"/>
+          <w:szCs w:val="24"/>
+        </w:rPr>
+        <w:t>는 우선 변환된 M</w:t>
+      </w:r>
+      <w:r>
+        <w:rPr>
+          <w:kern w:val="0"/>
+          <w:sz w:val="24"/>
+          <w:szCs w:val="24"/>
+        </w:rPr>
+        <w:t xml:space="preserve">AC </w:t>
+      </w:r>
+      <w:r>
+        <w:rPr>
+          <w:rFonts w:hint="eastAsia"/>
+          <w:kern w:val="0"/>
+          <w:sz w:val="24"/>
+          <w:szCs w:val="24"/>
+        </w:rPr>
+        <w:t xml:space="preserve">주소를 보관하는 </w:t>
+      </w:r>
+      <w:r>
+        <w:rPr>
+          <w:kern w:val="0"/>
+          <w:sz w:val="24"/>
+          <w:szCs w:val="24"/>
+        </w:rPr>
+        <w:t xml:space="preserve">ARP </w:t>
+      </w:r>
+      <w:r>
+        <w:rPr>
+          <w:rFonts w:hint="eastAsia"/>
+          <w:kern w:val="0"/>
+          <w:sz w:val="24"/>
+          <w:szCs w:val="24"/>
+        </w:rPr>
+        <w:t>캐쉬를 확인한다.</w:t>
+      </w:r>
+      <w:r>
+        <w:rPr>
+          <w:kern w:val="0"/>
+          <w:sz w:val="24"/>
+          <w:szCs w:val="24"/>
+        </w:rPr>
+        <w:t xml:space="preserve"> ARP </w:t>
+      </w:r>
+      <w:r>
+        <w:rPr>
+          <w:rFonts w:hint="eastAsia"/>
+          <w:kern w:val="0"/>
+          <w:sz w:val="24"/>
+          <w:szCs w:val="24"/>
+        </w:rPr>
+        <w:t xml:space="preserve">캐쉬에서 원하는 </w:t>
+      </w:r>
+      <w:r>
+        <w:rPr>
+          <w:kern w:val="0"/>
+          <w:sz w:val="24"/>
+          <w:szCs w:val="24"/>
+        </w:rPr>
+        <w:t xml:space="preserve">IP </w:t>
+      </w:r>
+      <w:r>
+        <w:rPr>
+          <w:rFonts w:hint="eastAsia"/>
+          <w:kern w:val="0"/>
+          <w:sz w:val="24"/>
+          <w:szCs w:val="24"/>
+        </w:rPr>
+        <w:t xml:space="preserve">주소를 찾지 못하면 </w:t>
+      </w:r>
+      <w:r>
+        <w:rPr>
+          <w:kern w:val="0"/>
+          <w:sz w:val="24"/>
+          <w:szCs w:val="24"/>
+        </w:rPr>
+        <w:t>ARP</w:t>
+      </w:r>
+      <w:r>
+        <w:rPr>
+          <w:rFonts w:hint="eastAsia"/>
+          <w:kern w:val="0"/>
+          <w:sz w:val="24"/>
+          <w:szCs w:val="24"/>
+        </w:rPr>
+        <w:t xml:space="preserve">는 </w:t>
+      </w:r>
+      <w:r>
+        <w:rPr>
+          <w:kern w:val="0"/>
+          <w:sz w:val="24"/>
+          <w:szCs w:val="24"/>
+        </w:rPr>
+        <w:t xml:space="preserve">IP </w:t>
+      </w:r>
+      <w:r>
+        <w:rPr>
+          <w:rFonts w:hint="eastAsia"/>
+          <w:kern w:val="0"/>
+          <w:sz w:val="24"/>
+          <w:szCs w:val="24"/>
+        </w:rPr>
+        <w:t>주소 변환을 요청한다.</w:t>
+      </w:r>
+      <w:r>
+        <w:rPr>
+          <w:sz w:val="24"/>
+          <w:szCs w:val="24"/>
+        </w:rPr>
+        <w:t xml:space="preserve"> </w:t>
+      </w:r>
+      <w:r>
+        <w:rPr>
+          <w:rFonts w:hint="eastAsia"/>
+          <w:sz w:val="24"/>
+          <w:szCs w:val="24"/>
+        </w:rPr>
+        <w:t xml:space="preserve">변환을 </w:t>
+      </w:r>
+      <w:proofErr w:type="spellStart"/>
+      <w:r>
+        <w:rPr>
+          <w:rFonts w:hint="eastAsia"/>
+          <w:sz w:val="24"/>
+          <w:szCs w:val="24"/>
+        </w:rPr>
+        <w:t>요청받은</w:t>
+      </w:r>
+      <w:proofErr w:type="spellEnd"/>
+      <w:r>
+        <w:rPr>
+          <w:rFonts w:hint="eastAsia"/>
+          <w:sz w:val="24"/>
+          <w:szCs w:val="24"/>
+        </w:rPr>
+        <w:t xml:space="preserve"> </w:t>
+      </w:r>
+      <w:r>
+        <w:rPr>
+          <w:sz w:val="24"/>
+          <w:szCs w:val="24"/>
+        </w:rPr>
+        <w:t>IP</w:t>
+      </w:r>
+      <w:r>
+        <w:rPr>
+          <w:rFonts w:hint="eastAsia"/>
+          <w:sz w:val="24"/>
+          <w:szCs w:val="24"/>
+        </w:rPr>
+        <w:t>주소는 같은 네트워크의 모든 호스트에 전달되고,</w:t>
+      </w:r>
+      <w:r>
+        <w:rPr>
+          <w:sz w:val="24"/>
+          <w:szCs w:val="24"/>
+        </w:rPr>
+        <w:t xml:space="preserve"> </w:t>
+      </w:r>
+      <w:r>
+        <w:rPr>
+          <w:rFonts w:hint="eastAsia"/>
+          <w:sz w:val="24"/>
+          <w:szCs w:val="24"/>
+        </w:rPr>
+        <w:t xml:space="preserve">전달된 </w:t>
+      </w:r>
+      <w:r>
+        <w:rPr>
+          <w:sz w:val="24"/>
+          <w:szCs w:val="24"/>
+        </w:rPr>
+        <w:t>IP</w:t>
+      </w:r>
+      <w:r>
+        <w:rPr>
+          <w:rFonts w:hint="eastAsia"/>
+          <w:sz w:val="24"/>
+          <w:szCs w:val="24"/>
+        </w:rPr>
+        <w:t xml:space="preserve">주소를 가진 호스트는 전송자에게 자신의 </w:t>
+      </w:r>
+      <w:r>
+        <w:rPr>
+          <w:sz w:val="24"/>
+          <w:szCs w:val="24"/>
+        </w:rPr>
+        <w:t xml:space="preserve">MAC </w:t>
+      </w:r>
+      <w:r>
+        <w:rPr>
+          <w:rFonts w:hint="eastAsia"/>
+          <w:sz w:val="24"/>
+          <w:szCs w:val="24"/>
+        </w:rPr>
+        <w:t>주소를 다시 전송하는 방식이다.</w:t>
+      </w:r>
+    </w:p>
+    <w:p>
+      <w:pPr>
+        <w:rPr>
+          <w:sz w:val="24"/>
+          <w:szCs w:val="24"/>
+        </w:rPr>
+      </w:pPr>
     </w:p>
     <w:sectPr>
       <w:pgSz w:w="11906" w:h="16838"/>
@@ -961,6 +3287,18 @@
       <w:shd w:val="clear" w:color="auto" w:fill="E1DFDD"/>
     </w:rPr>
   </w:style>
+  <w:style w:type="character" w:styleId="a7">
+    <w:name w:val="FollowedHyperlink"/>
+    <w:basedOn w:val="a0"/>
+    <w:uiPriority w:val="99"/>
+    <w:semiHidden/>
+    <w:unhideWhenUsed/>
+    <w:rsid w:val="003871D6"/>
+    <w:rPr>
+      <w:color w:val="954F72" w:themeColor="followedHyperlink"/>
+      <w:u w:val="single"/>
+    </w:rPr>
+  </w:style>
 </w:styles>
 </file>
 
